--- a/TP2. E4 S3 Sprint Backlog con tareas y estimaciones.docx
+++ b/TP2. E4 S3 Sprint Backlog con tareas y estimaciones.docx
@@ -2792,10 +2792,45 @@
           <w:tr>
             <w:trPr>
               <w:cantSplit w:val="0"/>
+              <w:trHeight w:val="240" w:hRule="atLeast"/>
               <w:tblHeader w:val="0"/>
             </w:trPr>
             <w:tc>
-              <w:tcPr/>
+              <w:tcPr>
+                <w:vMerge w:val="restart"/>
+              </w:tcPr>
+              <w:p>
+                <w:pPr>
+                  <w:rPr/>
+                </w:pPr>
+                <w:r>
+                  <w:rPr>
+                    <w:rtl w:val="0"/>
+                  </w:rPr>
+                  <w:t xml:space="preserve">Development Team</w:t>
+                </w:r>
+              </w:p>
+            </w:tc>
+            <w:tc>
+              <w:tcPr>
+                <w:vMerge w:val="restart"/>
+              </w:tcPr>
+              <w:p>
+                <w:pPr>
+                  <w:rPr/>
+                </w:pPr>
+                <w:r>
+                  <w:rPr>
+                    <w:rtl w:val="0"/>
+                  </w:rPr>
+                  <w:t xml:space="preserve">Developers Team</w:t>
+                </w:r>
+              </w:p>
+            </w:tc>
+            <w:tc>
+              <w:tcPr>
+                <w:vMerge w:val="restart"/>
+              </w:tcPr>
               <w:p>
                 <w:pPr>
                   <w:spacing w:after="0" w:before="0" w:lineRule="auto"/>
@@ -2805,37 +2840,7 @@
                   <w:rPr>
                     <w:rtl w:val="0"/>
                   </w:rPr>
-                  <w:t xml:space="preserve">Backend Development</w:t>
-                </w:r>
-              </w:p>
-            </w:tc>
-            <w:tc>
-              <w:tcPr/>
-              <w:p>
-                <w:pPr>
-                  <w:spacing w:after="0" w:before="0" w:lineRule="auto"/>
-                  <w:rPr/>
-                </w:pPr>
-                <w:r>
-                  <w:rPr>
-                    <w:rtl w:val="0"/>
-                  </w:rPr>
-                  <w:t xml:space="preserve">Backend Developer</w:t>
-                </w:r>
-              </w:p>
-            </w:tc>
-            <w:tc>
-              <w:tcPr/>
-              <w:p>
-                <w:pPr>
-                  <w:spacing w:after="0" w:before="0" w:lineRule="auto"/>
-                  <w:rPr/>
-                </w:pPr>
-                <w:r>
-                  <w:rPr>
-                    <w:rtl w:val="0"/>
-                  </w:rPr>
-                  <w:t xml:space="preserve">10</w:t>
+                  <w:t xml:space="preserve">26</w:t>
                 </w:r>
               </w:p>
             </w:tc>
@@ -2843,50 +2848,57 @@
           <w:tr>
             <w:trPr>
               <w:cantSplit w:val="0"/>
+              <w:trHeight w:val="240" w:hRule="atLeast"/>
               <w:tblHeader w:val="0"/>
             </w:trPr>
             <w:tc>
-              <w:tcPr/>
+              <w:tcPr>
+                <w:vMerge w:val="continue"/>
+              </w:tcPr>
               <w:p>
                 <w:pPr>
-                  <w:spacing w:after="0" w:before="0" w:lineRule="auto"/>
+                  <w:spacing w:after="0" w:before="0" w:line="240" w:lineRule="auto"/>
+                  <w:ind w:left="0" w:firstLine="0"/>
                   <w:rPr/>
                 </w:pPr>
                 <w:r>
                   <w:rPr>
                     <w:rtl w:val="0"/>
                   </w:rPr>
-                  <w:t xml:space="preserve">Frontend Development</w:t>
                 </w:r>
               </w:p>
             </w:tc>
             <w:tc>
-              <w:tcPr/>
+              <w:tcPr>
+                <w:vMerge w:val="continue"/>
+              </w:tcPr>
               <w:p>
                 <w:pPr>
-                  <w:spacing w:after="0" w:before="0" w:lineRule="auto"/>
+                  <w:spacing w:after="0" w:before="0" w:line="240" w:lineRule="auto"/>
+                  <w:ind w:left="0" w:firstLine="0"/>
                   <w:rPr/>
                 </w:pPr>
                 <w:r>
                   <w:rPr>
                     <w:rtl w:val="0"/>
                   </w:rPr>
-                  <w:t xml:space="preserve">Frontend Developer</w:t>
                 </w:r>
               </w:p>
             </w:tc>
             <w:tc>
-              <w:tcPr/>
+              <w:tcPr>
+                <w:vMerge w:val="continue"/>
+              </w:tcPr>
               <w:p>
                 <w:pPr>
-                  <w:spacing w:after="0" w:before="0" w:lineRule="auto"/>
+                  <w:spacing w:after="0" w:before="0" w:line="240" w:lineRule="auto"/>
+                  <w:ind w:left="0" w:firstLine="0"/>
                   <w:rPr/>
                 </w:pPr>
                 <w:r>
                   <w:rPr>
                     <w:rtl w:val="0"/>
                   </w:rPr>
-                  <w:t xml:space="preserve">16</w:t>
                 </w:r>
               </w:p>
             </w:tc>
